--- a/MSIC Code Manual.docx
+++ b/MSIC Code Manual.docx
@@ -356,7 +356,7 @@
       <w:r>
         <w:rPr>
           <w:noProof/>
-          <w:lang w:eastAsia="en-US"/>
+          <w:lang w:val="en-IN" w:eastAsia="en-IN"/>
         </w:rPr>
         <w:drawing>
           <wp:anchor distT="0" distB="0" distL="114300" distR="114300" simplePos="0" relativeHeight="251658240" behindDoc="0" locked="0" layoutInCell="1" hidden="0" allowOverlap="1" wp14:anchorId="19F06D30" wp14:editId="379994EB">
@@ -561,7 +561,7 @@
       <w:r>
         <w:rPr>
           <w:noProof/>
-          <w:lang w:eastAsia="en-US"/>
+          <w:lang w:val="en-IN" w:eastAsia="en-IN"/>
         </w:rPr>
         <w:drawing>
           <wp:anchor distT="0" distB="0" distL="114300" distR="114300" simplePos="0" relativeHeight="251659264" behindDoc="0" locked="0" layoutInCell="1" hidden="0" allowOverlap="1" wp14:anchorId="19F2C3FB" wp14:editId="0AEF87BF">
@@ -837,11 +837,178 @@
       <w:r>
         <w:rPr>
           <w:noProof/>
-          <w:color w:val="000000"/>
-          <w:lang w:eastAsia="en-US"/>
+          <w:lang w:val="en-IN" w:eastAsia="en-IN"/>
+        </w:rPr>
+        <mc:AlternateContent>
+          <mc:Choice Requires="wps">
+            <w:drawing>
+              <wp:anchor distT="0" distB="0" distL="114300" distR="114300" simplePos="0" relativeHeight="251661312" behindDoc="0" locked="0" layoutInCell="1" hidden="0" allowOverlap="1" wp14:anchorId="3A2F16FF" wp14:editId="6F5D9D27">
+                <wp:simplePos x="0" y="0"/>
+                <wp:positionH relativeFrom="margin">
+                  <wp:posOffset>1014095</wp:posOffset>
+                </wp:positionH>
+                <wp:positionV relativeFrom="paragraph">
+                  <wp:posOffset>951230</wp:posOffset>
+                </wp:positionV>
+                <wp:extent cx="2851150" cy="121920"/>
+                <wp:effectExtent l="0" t="0" r="25400" b="11430"/>
+                <wp:wrapNone/>
+                <wp:docPr id="9" name="Rectangle 9"/>
+                <wp:cNvGraphicFramePr/>
+                <a:graphic xmlns:a="http://schemas.openxmlformats.org/drawingml/2006/main">
+                  <a:graphicData uri="http://schemas.microsoft.com/office/word/2010/wordprocessingShape">
+                    <wps:wsp>
+                      <wps:cNvSpPr/>
+                      <wps:spPr>
+                        <a:xfrm>
+                          <a:off x="0" y="0"/>
+                          <a:ext cx="2851150" cy="121920"/>
+                        </a:xfrm>
+                        <a:prstGeom prst="rect">
+                          <a:avLst/>
+                        </a:prstGeom>
+                        <a:noFill/>
+                        <a:ln w="12700" cap="flat" cmpd="sng">
+                          <a:solidFill>
+                            <a:srgbClr val="FF0000"/>
+                          </a:solidFill>
+                          <a:prstDash val="solid"/>
+                          <a:miter lim="800000"/>
+                          <a:headEnd type="none" w="sm" len="sm"/>
+                          <a:tailEnd type="none" w="sm" len="sm"/>
+                        </a:ln>
+                      </wps:spPr>
+                      <wps:txbx>
+                        <w:txbxContent>
+                          <w:p>
+                            <w:pPr>
+                              <w:spacing w:line="240" w:lineRule="auto"/>
+                              <w:textDirection w:val="btLr"/>
+                            </w:pPr>
+                          </w:p>
+                        </w:txbxContent>
+                      </wps:txbx>
+                      <wps:bodyPr spcFirstLastPara="1" wrap="square" lIns="91425" tIns="91425" rIns="91425" bIns="91425" anchor="ctr" anchorCtr="0">
+                        <a:noAutofit/>
+                      </wps:bodyPr>
+                    </wps:wsp>
+                  </a:graphicData>
+                </a:graphic>
+                <wp14:sizeRelV relativeFrom="margin">
+                  <wp14:pctHeight>0</wp14:pctHeight>
+                </wp14:sizeRelV>
+              </wp:anchor>
+            </w:drawing>
+          </mc:Choice>
+          <mc:Fallback>
+            <w:pict>
+              <v:rect w14:anchorId="3A2F16FF" id="Rectangle 9" o:spid="_x0000_s1026" style="position:absolute;left:0;text-align:left;margin-left:79.85pt;margin-top:74.9pt;width:224.5pt;height:9.6pt;z-index:251661312;visibility:visible;mso-wrap-style:square;mso-height-percent:0;mso-wrap-distance-left:9pt;mso-wrap-distance-top:0;mso-wrap-distance-right:9pt;mso-wrap-distance-bottom:0;mso-position-horizontal:absolute;mso-position-horizontal-relative:margin;mso-position-vertical:absolute;mso-position-vertical-relative:text;mso-height-percent:0;mso-height-relative:margin;v-text-anchor:middle" o:gfxdata="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" filled="f" strokecolor="red" strokeweight="1pt">
+                <v:stroke startarrowwidth="narrow" startarrowlength="short" endarrowwidth="narrow" endarrowlength="short"/>
+                <v:textbox inset="2.53958mm,2.53958mm,2.53958mm,2.53958mm">
+                  <w:txbxContent>
+                    <w:p>
+                      <w:pPr>
+                        <w:spacing w:line="240" w:lineRule="auto"/>
+                        <w:textDirection w:val="btLr"/>
+                      </w:pPr>
+                    </w:p>
+                  </w:txbxContent>
+                </v:textbox>
+                <w10:wrap anchorx="margin"/>
+              </v:rect>
+            </w:pict>
+          </mc:Fallback>
+        </mc:AlternateContent>
+      </w:r>
+      <w:r>
+        <w:rPr>
+          <w:noProof/>
+          <w:lang w:val="en-IN" w:eastAsia="en-IN"/>
+        </w:rPr>
+        <mc:AlternateContent>
+          <mc:Choice Requires="wps">
+            <w:drawing>
+              <wp:anchor distT="0" distB="0" distL="114300" distR="114300" simplePos="0" relativeHeight="251660288" behindDoc="0" locked="0" layoutInCell="1" hidden="0" allowOverlap="1" wp14:anchorId="609B9AEA" wp14:editId="1EB05FF3">
+                <wp:simplePos x="0" y="0"/>
+                <wp:positionH relativeFrom="margin">
+                  <wp:posOffset>1016000</wp:posOffset>
+                </wp:positionH>
+                <wp:positionV relativeFrom="paragraph">
+                  <wp:posOffset>1075373</wp:posOffset>
+                </wp:positionV>
+                <wp:extent cx="498475" cy="107950"/>
+                <wp:effectExtent l="0" t="0" r="15875" b="25400"/>
+                <wp:wrapNone/>
+                <wp:docPr id="2" name="Rectangle 2"/>
+                <wp:cNvGraphicFramePr/>
+                <a:graphic xmlns:a="http://schemas.openxmlformats.org/drawingml/2006/main">
+                  <a:graphicData uri="http://schemas.microsoft.com/office/word/2010/wordprocessingShape">
+                    <wps:wsp>
+                      <wps:cNvSpPr/>
+                      <wps:spPr>
+                        <a:xfrm>
+                          <a:off x="0" y="0"/>
+                          <a:ext cx="498475" cy="107950"/>
+                        </a:xfrm>
+                        <a:prstGeom prst="rect">
+                          <a:avLst/>
+                        </a:prstGeom>
+                        <a:noFill/>
+                        <a:ln w="12700" cap="flat" cmpd="sng">
+                          <a:solidFill>
+                            <a:srgbClr val="FF0000"/>
+                          </a:solidFill>
+                          <a:prstDash val="solid"/>
+                          <a:miter lim="800000"/>
+                          <a:headEnd type="none" w="sm" len="sm"/>
+                          <a:tailEnd type="none" w="sm" len="sm"/>
+                        </a:ln>
+                      </wps:spPr>
+                      <wps:txbx>
+                        <w:txbxContent>
+                          <w:p>
+                            <w:pPr>
+                              <w:spacing w:line="240" w:lineRule="auto"/>
+                              <w:textDirection w:val="btLr"/>
+                            </w:pPr>
+                          </w:p>
+                        </w:txbxContent>
+                      </wps:txbx>
+                      <wps:bodyPr spcFirstLastPara="1" wrap="square" lIns="91425" tIns="91425" rIns="91425" bIns="91425" anchor="ctr" anchorCtr="0"/>
+                    </wps:wsp>
+                  </a:graphicData>
+                </a:graphic>
+              </wp:anchor>
+            </w:drawing>
+          </mc:Choice>
+          <mc:Fallback>
+            <w:pict>
+              <v:rect w14:anchorId="609B9AEA" id="Rectangle 2" o:spid="_x0000_s1027" style="position:absolute;left:0;text-align:left;margin-left:80pt;margin-top:84.7pt;width:39.25pt;height:8.5pt;z-index:251660288;visibility:visible;mso-wrap-style:square;mso-wrap-distance-left:9pt;mso-wrap-distance-top:0;mso-wrap-distance-right:9pt;mso-wrap-distance-bottom:0;mso-position-horizontal:absolute;mso-position-horizontal-relative:margin;mso-position-vertical:absolute;mso-position-vertical-relative:text;v-text-anchor:middle" o:gfxdata="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" filled="f" strokecolor="red" strokeweight="1pt">
+                <v:stroke startarrowwidth="narrow" startarrowlength="short" endarrowwidth="narrow" endarrowlength="short"/>
+                <v:textbox inset="2.53958mm,2.53958mm,2.53958mm,2.53958mm">
+                  <w:txbxContent>
+                    <w:p>
+                      <w:pPr>
+                        <w:spacing w:line="240" w:lineRule="auto"/>
+                        <w:textDirection w:val="btLr"/>
+                      </w:pPr>
+                    </w:p>
+                  </w:txbxContent>
+                </v:textbox>
+                <w10:wrap anchorx="margin"/>
+              </v:rect>
+            </w:pict>
+          </mc:Fallback>
+        </mc:AlternateContent>
+      </w:r>
+      <w:r>
+        <w:rPr>
+          <w:noProof/>
+          <w:color w:val="000000"/>
+          <w:lang w:val="en-IN" w:eastAsia="en-IN"/>
         </w:rPr>
         <w:drawing>
-          <wp:inline distT="0" distB="0" distL="0" distR="0" wp14:anchorId="0AEDAF6C" wp14:editId="5B6F8704">
+          <wp:inline distT="0" distB="0" distL="0" distR="0" wp14:anchorId="0AEDAF6C" wp14:editId="0F598EBC">
             <wp:extent cx="3626228" cy="2814041"/>
             <wp:effectExtent l="0" t="0" r="0" b="0"/>
             <wp:docPr id="18" name="image38.png"/>
@@ -876,168 +1043,6 @@
           </wp:inline>
         </w:drawing>
       </w:r>
-      <w:r>
-        <w:rPr>
-          <w:noProof/>
-          <w:lang w:eastAsia="en-US"/>
-        </w:rPr>
-        <mc:AlternateContent>
-          <mc:Choice Requires="wps">
-            <w:drawing>
-              <wp:anchor distT="0" distB="0" distL="114300" distR="114300" simplePos="0" relativeHeight="251660288" behindDoc="0" locked="0" layoutInCell="1" hidden="0" allowOverlap="1" wp14:anchorId="609B9AEA" wp14:editId="4C92E384">
-                <wp:simplePos x="0" y="0"/>
-                <wp:positionH relativeFrom="margin">
-                  <wp:posOffset>1016000</wp:posOffset>
-                </wp:positionH>
-                <wp:positionV relativeFrom="paragraph">
-                  <wp:posOffset>1790700</wp:posOffset>
-                </wp:positionV>
-                <wp:extent cx="498475" cy="107950"/>
-                <wp:effectExtent l="0" t="0" r="0" b="0"/>
-                <wp:wrapNone/>
-                <wp:docPr id="2" name="Rectangle 2"/>
-                <wp:cNvGraphicFramePr/>
-                <a:graphic xmlns:a="http://schemas.openxmlformats.org/drawingml/2006/main">
-                  <a:graphicData uri="http://schemas.microsoft.com/office/word/2010/wordprocessingShape">
-                    <wps:wsp>
-                      <wps:cNvSpPr/>
-                      <wps:spPr>
-                        <a:xfrm>
-                          <a:off x="5103113" y="3732375"/>
-                          <a:ext cx="485775" cy="95250"/>
-                        </a:xfrm>
-                        <a:prstGeom prst="rect">
-                          <a:avLst/>
-                        </a:prstGeom>
-                        <a:noFill/>
-                        <a:ln w="12700" cap="flat" cmpd="sng">
-                          <a:solidFill>
-                            <a:srgbClr val="FF0000"/>
-                          </a:solidFill>
-                          <a:prstDash val="solid"/>
-                          <a:miter lim="800000"/>
-                          <a:headEnd type="none" w="sm" len="sm"/>
-                          <a:tailEnd type="none" w="sm" len="sm"/>
-                        </a:ln>
-                      </wps:spPr>
-                      <wps:txbx>
-                        <w:txbxContent>
-                          <w:p>
-                            <w:pPr>
-                              <w:spacing w:line="240" w:lineRule="auto"/>
-                              <w:textDirection w:val="btLr"/>
-                            </w:pPr>
-                          </w:p>
-                        </w:txbxContent>
-                      </wps:txbx>
-                      <wps:bodyPr spcFirstLastPara="1" wrap="square" lIns="91425" tIns="91425" rIns="91425" bIns="91425" anchor="ctr" anchorCtr="0"/>
-                    </wps:wsp>
-                  </a:graphicData>
-                </a:graphic>
-              </wp:anchor>
-            </w:drawing>
-          </mc:Choice>
-          <mc:Fallback xmlns:w16cid="http://schemas.microsoft.com/office/word/2016/wordml/cid" xmlns:am3d="http://schemas.microsoft.com/office/drawing/2017/model3d" xmlns:aink="http://schemas.microsoft.com/office/drawing/2016/ink" xmlns:cx8="http://schemas.microsoft.com/office/drawing/2016/5/14/chartex" xmlns:cx7="http://schemas.microsoft.com/office/drawing/2016/5/13/chartex" xmlns:cx6="http://schemas.microsoft.com/office/drawing/2016/5/12/chartex" xmlns:cx5="http://schemas.microsoft.com/office/drawing/2016/5/11/chartex" xmlns:cx4="http://schemas.microsoft.com/office/drawing/2016/5/10/chartex" xmlns:cx3="http://schemas.microsoft.com/office/drawing/2016/5/9/chartex" xmlns:cx2="http://schemas.microsoft.com/office/drawing/2015/10/21/chartex" xmlns:cx1="http://schemas.microsoft.com/office/drawing/2015/9/8/chartex">
-            <w:pict>
-              <v:rect w14:anchorId="609B9AEA" id="Rectangle 2" o:spid="_x0000_s1026" style="position:absolute;left:0;text-align:left;margin-left:80pt;margin-top:141pt;width:39.25pt;height:8.5pt;z-index:251660288;visibility:visible;mso-wrap-style:square;mso-wrap-distance-left:9pt;mso-wrap-distance-top:0;mso-wrap-distance-right:9pt;mso-wrap-distance-bottom:0;mso-position-horizontal:absolute;mso-position-horizontal-relative:margin;mso-position-vertical:absolute;mso-position-vertical-relative:text;v-text-anchor:middle" o:gfxdata="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" filled="f" strokecolor="red" strokeweight="1pt">
-                <v:stroke startarrowwidth="narrow" startarrowlength="short" endarrowwidth="narrow" endarrowlength="short"/>
-                <v:textbox inset="2.53958mm,2.53958mm,2.53958mm,2.53958mm">
-                  <w:txbxContent>
-                    <w:p>
-                      <w:pPr>
-                        <w:spacing w:line="240" w:lineRule="auto"/>
-                        <w:textDirection w:val="btLr"/>
-                      </w:pPr>
-                    </w:p>
-                  </w:txbxContent>
-                </v:textbox>
-                <w10:wrap anchorx="margin"/>
-              </v:rect>
-            </w:pict>
-          </mc:Fallback>
-        </mc:AlternateContent>
-      </w:r>
-      <w:r>
-        <w:rPr>
-          <w:noProof/>
-          <w:lang w:eastAsia="en-US"/>
-        </w:rPr>
-        <mc:AlternateContent>
-          <mc:Choice Requires="wps">
-            <w:drawing>
-              <wp:anchor distT="0" distB="0" distL="114300" distR="114300" simplePos="0" relativeHeight="251661312" behindDoc="0" locked="0" layoutInCell="1" hidden="0" allowOverlap="1" wp14:anchorId="3A2F16FF" wp14:editId="3B91F886">
-                <wp:simplePos x="0" y="0"/>
-                <wp:positionH relativeFrom="margin">
-                  <wp:posOffset>1016000</wp:posOffset>
-                </wp:positionH>
-                <wp:positionV relativeFrom="paragraph">
-                  <wp:posOffset>1651000</wp:posOffset>
-                </wp:positionV>
-                <wp:extent cx="2851150" cy="155575"/>
-                <wp:effectExtent l="0" t="0" r="0" b="0"/>
-                <wp:wrapNone/>
-                <wp:docPr id="9" name="Rectangle 9"/>
-                <wp:cNvGraphicFramePr/>
-                <a:graphic xmlns:a="http://schemas.openxmlformats.org/drawingml/2006/main">
-                  <a:graphicData uri="http://schemas.microsoft.com/office/word/2010/wordprocessingShape">
-                    <wps:wsp>
-                      <wps:cNvSpPr/>
-                      <wps:spPr>
-                        <a:xfrm>
-                          <a:off x="3926775" y="3708563"/>
-                          <a:ext cx="2838450" cy="142875"/>
-                        </a:xfrm>
-                        <a:prstGeom prst="rect">
-                          <a:avLst/>
-                        </a:prstGeom>
-                        <a:noFill/>
-                        <a:ln w="12700" cap="flat" cmpd="sng">
-                          <a:solidFill>
-                            <a:srgbClr val="FF0000"/>
-                          </a:solidFill>
-                          <a:prstDash val="solid"/>
-                          <a:miter lim="800000"/>
-                          <a:headEnd type="none" w="sm" len="sm"/>
-                          <a:tailEnd type="none" w="sm" len="sm"/>
-                        </a:ln>
-                      </wps:spPr>
-                      <wps:txbx>
-                        <w:txbxContent>
-                          <w:p>
-                            <w:pPr>
-                              <w:spacing w:line="240" w:lineRule="auto"/>
-                              <w:textDirection w:val="btLr"/>
-                            </w:pPr>
-                          </w:p>
-                        </w:txbxContent>
-                      </wps:txbx>
-                      <wps:bodyPr spcFirstLastPara="1" wrap="square" lIns="91425" tIns="91425" rIns="91425" bIns="91425" anchor="ctr" anchorCtr="0"/>
-                    </wps:wsp>
-                  </a:graphicData>
-                </a:graphic>
-              </wp:anchor>
-            </w:drawing>
-          </mc:Choice>
-          <mc:Fallback xmlns:w16cid="http://schemas.microsoft.com/office/word/2016/wordml/cid" xmlns:am3d="http://schemas.microsoft.com/office/drawing/2017/model3d" xmlns:aink="http://schemas.microsoft.com/office/drawing/2016/ink" xmlns:cx8="http://schemas.microsoft.com/office/drawing/2016/5/14/chartex" xmlns:cx7="http://schemas.microsoft.com/office/drawing/2016/5/13/chartex" xmlns:cx6="http://schemas.microsoft.com/office/drawing/2016/5/12/chartex" xmlns:cx5="http://schemas.microsoft.com/office/drawing/2016/5/11/chartex" xmlns:cx4="http://schemas.microsoft.com/office/drawing/2016/5/10/chartex" xmlns:cx3="http://schemas.microsoft.com/office/drawing/2016/5/9/chartex" xmlns:cx2="http://schemas.microsoft.com/office/drawing/2015/10/21/chartex" xmlns:cx1="http://schemas.microsoft.com/office/drawing/2015/9/8/chartex">
-            <w:pict>
-              <v:rect w14:anchorId="3A2F16FF" id="Rectangle 9" o:spid="_x0000_s1027" style="position:absolute;left:0;text-align:left;margin-left:80pt;margin-top:130pt;width:224.5pt;height:12.25pt;z-index:251661312;visibility:visible;mso-wrap-style:square;mso-wrap-distance-left:9pt;mso-wrap-distance-top:0;mso-wrap-distance-right:9pt;mso-wrap-distance-bottom:0;mso-position-horizontal:absolute;mso-position-horizontal-relative:margin;mso-position-vertical:absolute;mso-position-vertical-relative:text;v-text-anchor:middle" o:gfxdata="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" filled="f" strokecolor="red" strokeweight="1pt">
-                <v:stroke startarrowwidth="narrow" startarrowlength="short" endarrowwidth="narrow" endarrowlength="short"/>
-                <v:textbox inset="2.53958mm,2.53958mm,2.53958mm,2.53958mm">
-                  <w:txbxContent>
-                    <w:p>
-                      <w:pPr>
-                        <w:spacing w:line="240" w:lineRule="auto"/>
-                        <w:textDirection w:val="btLr"/>
-                      </w:pPr>
-                    </w:p>
-                  </w:txbxContent>
-                </v:textbox>
-                <w10:wrap anchorx="margin"/>
-              </v:rect>
-            </w:pict>
-          </mc:Fallback>
-        </mc:AlternateContent>
-      </w:r>
     </w:p>
     <w:p>
       <w:pPr>
@@ -1170,7 +1175,7 @@
         <w:rPr>
           <w:noProof/>
           <w:color w:val="000000"/>
-          <w:lang w:eastAsia="en-US"/>
+          <w:lang w:val="en-IN" w:eastAsia="en-IN"/>
         </w:rPr>
         <w:drawing>
           <wp:inline distT="0" distB="0" distL="0" distR="0" wp14:anchorId="69F7F5E2" wp14:editId="68A0CAB2">
@@ -1586,6 +1591,7 @@
                 <w:sz w:val="22"/>
                 <w:szCs w:val="22"/>
               </w:rPr>
+              <w:lastRenderedPageBreak/>
               <w:t>Line #</w:t>
             </w:r>
           </w:p>
@@ -2414,7 +2420,7 @@
       <w:r>
         <w:rPr>
           <w:noProof/>
-          <w:lang w:eastAsia="en-US"/>
+          <w:lang w:val="en-IN" w:eastAsia="en-IN"/>
         </w:rPr>
         <w:drawing>
           <wp:anchor distT="0" distB="0" distL="114300" distR="114300" simplePos="0" relativeHeight="251662336" behindDoc="0" locked="0" layoutInCell="1" hidden="0" allowOverlap="1" wp14:anchorId="6C8EB72E" wp14:editId="1CCE33C5">
@@ -3126,7 +3132,6 @@
           <w:b/>
         </w:rPr>
       </w:pPr>
-      <w:bookmarkStart w:id="19" w:name="_GoBack"/>
       <w:r>
         <w:rPr>
           <w:b/>
@@ -3144,8 +3149,7 @@
         <w:spacing w:line="360" w:lineRule="auto"/>
         <w:contextualSpacing/>
       </w:pPr>
-      <w:bookmarkStart w:id="20" w:name="_y26wi8sfe5e6" w:colFirst="0" w:colLast="0"/>
-      <w:bookmarkEnd w:id="20"/>
+      <w:bookmarkStart w:id="19" w:name="_y26wi8sfe5e6" w:colFirst="0" w:colLast="0"/>
       <w:bookmarkEnd w:id="19"/>
       <w:proofErr w:type="spellStart"/>
       <w:r>
@@ -3266,6 +3270,7 @@
           <w:sz w:val="22"/>
           <w:szCs w:val="22"/>
         </w:rPr>
+        <w:lastRenderedPageBreak/>
         <w:t>Output: Images folder within the data folder, contains an image and txt file for every peak in the experiment</w:t>
       </w:r>
     </w:p>
@@ -3491,8 +3496,8 @@
         <w:spacing w:line="360" w:lineRule="auto"/>
         <w:contextualSpacing/>
       </w:pPr>
-      <w:bookmarkStart w:id="21" w:name="_butuvqqa069x" w:colFirst="0" w:colLast="0"/>
-      <w:bookmarkEnd w:id="21"/>
+      <w:bookmarkStart w:id="20" w:name="_butuvqqa069x" w:colFirst="0" w:colLast="0"/>
+      <w:bookmarkEnd w:id="20"/>
       <w:proofErr w:type="spellStart"/>
       <w:r>
         <w:t>OutlierCorrection_ClickMe</w:t>
@@ -3780,8 +3785,8 @@
         <w:spacing w:line="360" w:lineRule="auto"/>
         <w:contextualSpacing/>
       </w:pPr>
-      <w:bookmarkStart w:id="22" w:name="_a80xb54jfvtx" w:colFirst="0" w:colLast="0"/>
-      <w:bookmarkEnd w:id="22"/>
+      <w:bookmarkStart w:id="21" w:name="_a80xb54jfvtx" w:colFirst="0" w:colLast="0"/>
+      <w:bookmarkEnd w:id="21"/>
       <w:proofErr w:type="spellStart"/>
       <w:r>
         <w:t>AbsoluteImageComparison_ClickMe</w:t>
@@ -3956,6 +3961,7 @@
           <w:sz w:val="22"/>
           <w:szCs w:val="22"/>
         </w:rPr>
+        <w:lastRenderedPageBreak/>
         <w:t>Output:</w:t>
       </w:r>
     </w:p>
@@ -4034,8 +4040,8 @@
         <w:ind w:left="180"/>
         <w:contextualSpacing/>
       </w:pPr>
-      <w:bookmarkStart w:id="23" w:name="_kheeq4zi17zk" w:colFirst="0" w:colLast="0"/>
-      <w:bookmarkEnd w:id="23"/>
+      <w:bookmarkStart w:id="22" w:name="_kheeq4zi17zk" w:colFirst="0" w:colLast="0"/>
+      <w:bookmarkEnd w:id="22"/>
       <w:proofErr w:type="spellStart"/>
       <w:r>
         <w:t>ChangeAspectRatio_ClickMe</w:t>
@@ -4163,8 +4169,8 @@
         <w:ind w:left="180"/>
         <w:contextualSpacing/>
       </w:pPr>
-      <w:bookmarkStart w:id="24" w:name="_ikvjs1ov1xi0" w:colFirst="0" w:colLast="0"/>
-      <w:bookmarkEnd w:id="24"/>
+      <w:bookmarkStart w:id="23" w:name="_ikvjs1ov1xi0" w:colFirst="0" w:colLast="0"/>
+      <w:bookmarkEnd w:id="23"/>
       <w:proofErr w:type="spellStart"/>
       <w:r>
         <w:t>CreateRGB_ClickMe</w:t>
@@ -4344,16 +4350,16 @@
         <w:pStyle w:val="Heading1"/>
         <w:spacing w:line="360" w:lineRule="auto"/>
       </w:pPr>
-      <w:bookmarkStart w:id="25" w:name="_54aqafsnj8vi" w:colFirst="0" w:colLast="0"/>
+      <w:bookmarkStart w:id="24" w:name="_54aqafsnj8vi" w:colFirst="0" w:colLast="0"/>
+      <w:bookmarkEnd w:id="24"/>
+    </w:p>
+    <w:p>
+      <w:pPr>
+        <w:pStyle w:val="Heading1"/>
+        <w:spacing w:line="360" w:lineRule="auto"/>
+      </w:pPr>
+      <w:bookmarkStart w:id="25" w:name="_w3jmsm8vd9vi" w:colFirst="0" w:colLast="0"/>
       <w:bookmarkEnd w:id="25"/>
-    </w:p>
-    <w:p>
-      <w:pPr>
-        <w:pStyle w:val="Heading1"/>
-        <w:spacing w:line="360" w:lineRule="auto"/>
-      </w:pPr>
-      <w:bookmarkStart w:id="26" w:name="_w3jmsm8vd9vi" w:colFirst="0" w:colLast="0"/>
-      <w:bookmarkEnd w:id="26"/>
       <w:r>
         <w:pict w14:anchorId="078164B9">
           <v:rect id="_x0000_i1027" style="width:0;height:1.5pt" o:hralign="center" o:hrstd="t" o:hr="t" fillcolor="#a0a0a0" stroked="f"/>
@@ -4365,8 +4371,8 @@
         <w:pStyle w:val="Heading1"/>
         <w:spacing w:line="360" w:lineRule="auto"/>
       </w:pPr>
-      <w:bookmarkStart w:id="27" w:name="_4rd5nv1qvh6" w:colFirst="0" w:colLast="0"/>
-      <w:bookmarkEnd w:id="27"/>
+      <w:bookmarkStart w:id="26" w:name="_4rd5nv1qvh6" w:colFirst="0" w:colLast="0"/>
+      <w:bookmarkEnd w:id="26"/>
       <w:r>
         <w:t>Troubleshooting</w:t>
       </w:r>
@@ -4400,7 +4406,18 @@
           <w:sz w:val="22"/>
           <w:szCs w:val="22"/>
         </w:rPr>
-        <w:t>Make sure Python version == interpreter Python version, otherwise everything should work on the most up to date versions but, just in case, you can revert back to these tested versions</w:t>
+        <w:t>Make sure Python version == interpreter Python version, otherwise everything should work on the most up to date v</w:t>
+      </w:r>
+      <w:bookmarkStart w:id="27" w:name="_GoBack"/>
+      <w:bookmarkEnd w:id="27"/>
+      <w:r>
+        <w:rPr>
+          <w:rFonts w:ascii="Arial" w:eastAsia="Arial" w:hAnsi="Arial" w:cs="Arial"/>
+          <w:color w:val="000000"/>
+          <w:sz w:val="22"/>
+          <w:szCs w:val="22"/>
+        </w:rPr>
+        <w:t>ersions but, just in case, you can revert back to these tested versions</w:t>
       </w:r>
     </w:p>
     <w:tbl>
@@ -5111,6 +5128,7 @@
           <w:szCs w:val="22"/>
           <w:u w:val="single"/>
         </w:rPr>
+        <w:lastRenderedPageBreak/>
         <w:t>Appendix</w:t>
       </w:r>
     </w:p>
@@ -5136,7 +5154,7 @@
       <w:r>
         <w:rPr>
           <w:noProof/>
-          <w:lang w:eastAsia="en-US"/>
+          <w:lang w:val="en-IN" w:eastAsia="en-IN"/>
         </w:rPr>
         <w:drawing>
           <wp:anchor distT="0" distB="0" distL="114300" distR="114300" simplePos="0" relativeHeight="251663360" behindDoc="0" locked="0" layoutInCell="1" hidden="0" allowOverlap="1" wp14:anchorId="0A01CC9A" wp14:editId="0212D6B0">
@@ -5190,7 +5208,7 @@
       <w:r>
         <w:rPr>
           <w:noProof/>
-          <w:lang w:eastAsia="en-US"/>
+          <w:lang w:val="en-IN" w:eastAsia="en-IN"/>
         </w:rPr>
         <w:drawing>
           <wp:anchor distT="0" distB="0" distL="114300" distR="114300" simplePos="0" relativeHeight="251664384" behindDoc="0" locked="0" layoutInCell="1" hidden="0" allowOverlap="1" wp14:anchorId="27C2CDE5" wp14:editId="77618742">
@@ -5258,7 +5276,7 @@
       <w:r>
         <w:rPr>
           <w:noProof/>
-          <w:lang w:eastAsia="en-US"/>
+          <w:lang w:val="en-IN" w:eastAsia="en-IN"/>
         </w:rPr>
         <mc:AlternateContent>
           <mc:Choice Requires="wps">
@@ -5316,7 +5334,7 @@
               </wp:anchor>
             </w:drawing>
           </mc:Choice>
-          <mc:Fallback xmlns:w16cid="http://schemas.microsoft.com/office/word/2016/wordml/cid" xmlns:am3d="http://schemas.microsoft.com/office/drawing/2017/model3d" xmlns:aink="http://schemas.microsoft.com/office/drawing/2016/ink" xmlns:cx8="http://schemas.microsoft.com/office/drawing/2016/5/14/chartex" xmlns:cx7="http://schemas.microsoft.com/office/drawing/2016/5/13/chartex" xmlns:cx6="http://schemas.microsoft.com/office/drawing/2016/5/12/chartex" xmlns:cx5="http://schemas.microsoft.com/office/drawing/2016/5/11/chartex" xmlns:cx4="http://schemas.microsoft.com/office/drawing/2016/5/10/chartex" xmlns:cx3="http://schemas.microsoft.com/office/drawing/2016/5/9/chartex" xmlns:cx2="http://schemas.microsoft.com/office/drawing/2015/10/21/chartex" xmlns:cx1="http://schemas.microsoft.com/office/drawing/2015/9/8/chartex">
+          <mc:Fallback xmlns:cx1="http://schemas.microsoft.com/office/drawing/2015/9/8/chartex" xmlns:cx2="http://schemas.microsoft.com/office/drawing/2015/10/21/chartex" xmlns:cx3="http://schemas.microsoft.com/office/drawing/2016/5/9/chartex" xmlns:cx4="http://schemas.microsoft.com/office/drawing/2016/5/10/chartex" xmlns:cx5="http://schemas.microsoft.com/office/drawing/2016/5/11/chartex" xmlns:cx6="http://schemas.microsoft.com/office/drawing/2016/5/12/chartex" xmlns:cx7="http://schemas.microsoft.com/office/drawing/2016/5/13/chartex" xmlns:cx8="http://schemas.microsoft.com/office/drawing/2016/5/14/chartex" xmlns:aink="http://schemas.microsoft.com/office/drawing/2016/ink" xmlns:am3d="http://schemas.microsoft.com/office/drawing/2017/model3d" xmlns:w16cid="http://schemas.microsoft.com/office/word/2016/wordml/cid">
             <w:pict>
               <v:rect w14:anchorId="738EE13D" id="Rectangle 4" o:spid="_x0000_s1028" style="position:absolute;margin-left:5pt;margin-top:14pt;width:33.75pt;height:17.9pt;z-index:251665408;visibility:visible;mso-wrap-style:square;mso-wrap-distance-left:9pt;mso-wrap-distance-top:0;mso-wrap-distance-right:9pt;mso-wrap-distance-bottom:0;mso-position-horizontal:absolute;mso-position-horizontal-relative:margin;mso-position-vertical:absolute;mso-position-vertical-relative:text;v-text-anchor:middle" o:gfxdata="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" filled="f" strokecolor="red" strokeweight="1pt">
                 <v:stroke startarrowwidth="narrow" startarrowlength="short" endarrowwidth="narrow" endarrowlength="short"/>
@@ -5339,7 +5357,7 @@
       <w:r>
         <w:rPr>
           <w:noProof/>
-          <w:lang w:eastAsia="en-US"/>
+          <w:lang w:val="en-IN" w:eastAsia="en-IN"/>
         </w:rPr>
         <mc:AlternateContent>
           <mc:Choice Requires="wps">
@@ -5397,7 +5415,7 @@
               </wp:anchor>
             </w:drawing>
           </mc:Choice>
-          <mc:Fallback xmlns:w16cid="http://schemas.microsoft.com/office/word/2016/wordml/cid" xmlns:am3d="http://schemas.microsoft.com/office/drawing/2017/model3d" xmlns:aink="http://schemas.microsoft.com/office/drawing/2016/ink" xmlns:cx8="http://schemas.microsoft.com/office/drawing/2016/5/14/chartex" xmlns:cx7="http://schemas.microsoft.com/office/drawing/2016/5/13/chartex" xmlns:cx6="http://schemas.microsoft.com/office/drawing/2016/5/12/chartex" xmlns:cx5="http://schemas.microsoft.com/office/drawing/2016/5/11/chartex" xmlns:cx4="http://schemas.microsoft.com/office/drawing/2016/5/10/chartex" xmlns:cx3="http://schemas.microsoft.com/office/drawing/2016/5/9/chartex" xmlns:cx2="http://schemas.microsoft.com/office/drawing/2015/10/21/chartex" xmlns:cx1="http://schemas.microsoft.com/office/drawing/2015/9/8/chartex">
+          <mc:Fallback xmlns:cx1="http://schemas.microsoft.com/office/drawing/2015/9/8/chartex" xmlns:cx2="http://schemas.microsoft.com/office/drawing/2015/10/21/chartex" xmlns:cx3="http://schemas.microsoft.com/office/drawing/2016/5/9/chartex" xmlns:cx4="http://schemas.microsoft.com/office/drawing/2016/5/10/chartex" xmlns:cx5="http://schemas.microsoft.com/office/drawing/2016/5/11/chartex" xmlns:cx6="http://schemas.microsoft.com/office/drawing/2016/5/12/chartex" xmlns:cx7="http://schemas.microsoft.com/office/drawing/2016/5/13/chartex" xmlns:cx8="http://schemas.microsoft.com/office/drawing/2016/5/14/chartex" xmlns:aink="http://schemas.microsoft.com/office/drawing/2016/ink" xmlns:am3d="http://schemas.microsoft.com/office/drawing/2017/model3d" xmlns:w16cid="http://schemas.microsoft.com/office/word/2016/wordml/cid">
             <w:pict>
               <v:rect w14:anchorId="51CF3E46" id="Rectangle 7" o:spid="_x0000_s1029" style="position:absolute;margin-left:223pt;margin-top:13pt;width:33.75pt;height:17.9pt;z-index:251666432;visibility:visible;mso-wrap-style:square;mso-wrap-distance-left:9pt;mso-wrap-distance-top:0;mso-wrap-distance-right:9pt;mso-wrap-distance-bottom:0;mso-position-horizontal:absolute;mso-position-horizontal-relative:margin;mso-position-vertical:absolute;mso-position-vertical-relative:text;v-text-anchor:middle" o:gfxdata="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" filled="f" strokecolor="red" strokeweight="1pt">
                 <v:stroke startarrowwidth="narrow" startarrowlength="short" endarrowwidth="narrow" endarrowlength="short"/>
@@ -5431,7 +5449,7 @@
       <w:r>
         <w:rPr>
           <w:noProof/>
-          <w:lang w:eastAsia="en-US"/>
+          <w:lang w:val="en-IN" w:eastAsia="en-IN"/>
         </w:rPr>
         <w:drawing>
           <wp:anchor distT="0" distB="0" distL="114300" distR="114300" simplePos="0" relativeHeight="251667456" behindDoc="0" locked="0" layoutInCell="1" hidden="0" allowOverlap="1" wp14:anchorId="67B754B6" wp14:editId="7F39B590">
@@ -5485,7 +5503,7 @@
       <w:r>
         <w:rPr>
           <w:noProof/>
-          <w:lang w:eastAsia="en-US"/>
+          <w:lang w:val="en-IN" w:eastAsia="en-IN"/>
         </w:rPr>
         <w:drawing>
           <wp:anchor distT="0" distB="0" distL="114300" distR="114300" simplePos="0" relativeHeight="251668480" behindDoc="0" locked="0" layoutInCell="1" hidden="0" allowOverlap="1" wp14:anchorId="63F74148" wp14:editId="1F905D9F">
@@ -5539,7 +5557,7 @@
       <w:r>
         <w:rPr>
           <w:noProof/>
-          <w:lang w:eastAsia="en-US"/>
+          <w:lang w:val="en-IN" w:eastAsia="en-IN"/>
         </w:rPr>
         <w:drawing>
           <wp:anchor distT="0" distB="0" distL="114300" distR="114300" simplePos="0" relativeHeight="251669504" behindDoc="0" locked="0" layoutInCell="1" hidden="0" allowOverlap="1" wp14:anchorId="006456E9" wp14:editId="2466DA53">
@@ -5593,7 +5611,7 @@
       <w:r>
         <w:rPr>
           <w:noProof/>
-          <w:lang w:eastAsia="en-US"/>
+          <w:lang w:val="en-IN" w:eastAsia="en-IN"/>
         </w:rPr>
         <mc:AlternateContent>
           <mc:Choice Requires="wps">
@@ -5651,7 +5669,7 @@
               </wp:anchor>
             </w:drawing>
           </mc:Choice>
-          <mc:Fallback xmlns:w16cid="http://schemas.microsoft.com/office/word/2016/wordml/cid" xmlns:am3d="http://schemas.microsoft.com/office/drawing/2017/model3d" xmlns:aink="http://schemas.microsoft.com/office/drawing/2016/ink" xmlns:cx8="http://schemas.microsoft.com/office/drawing/2016/5/14/chartex" xmlns:cx7="http://schemas.microsoft.com/office/drawing/2016/5/13/chartex" xmlns:cx6="http://schemas.microsoft.com/office/drawing/2016/5/12/chartex" xmlns:cx5="http://schemas.microsoft.com/office/drawing/2016/5/11/chartex" xmlns:cx4="http://schemas.microsoft.com/office/drawing/2016/5/10/chartex" xmlns:cx3="http://schemas.microsoft.com/office/drawing/2016/5/9/chartex" xmlns:cx2="http://schemas.microsoft.com/office/drawing/2015/10/21/chartex" xmlns:cx1="http://schemas.microsoft.com/office/drawing/2015/9/8/chartex">
+          <mc:Fallback xmlns:cx1="http://schemas.microsoft.com/office/drawing/2015/9/8/chartex" xmlns:cx2="http://schemas.microsoft.com/office/drawing/2015/10/21/chartex" xmlns:cx3="http://schemas.microsoft.com/office/drawing/2016/5/9/chartex" xmlns:cx4="http://schemas.microsoft.com/office/drawing/2016/5/10/chartex" xmlns:cx5="http://schemas.microsoft.com/office/drawing/2016/5/11/chartex" xmlns:cx6="http://schemas.microsoft.com/office/drawing/2016/5/12/chartex" xmlns:cx7="http://schemas.microsoft.com/office/drawing/2016/5/13/chartex" xmlns:cx8="http://schemas.microsoft.com/office/drawing/2016/5/14/chartex" xmlns:aink="http://schemas.microsoft.com/office/drawing/2016/ink" xmlns:am3d="http://schemas.microsoft.com/office/drawing/2017/model3d" xmlns:w16cid="http://schemas.microsoft.com/office/word/2016/wordml/cid">
             <w:pict>
               <v:rect w14:anchorId="18D2660B" id="Rectangle 8" o:spid="_x0000_s1030" style="position:absolute;margin-left:50pt;margin-top:162pt;width:33.7pt;height:17.9pt;z-index:251670528;visibility:visible;mso-wrap-style:square;mso-wrap-distance-left:9pt;mso-wrap-distance-top:0;mso-wrap-distance-right:9pt;mso-wrap-distance-bottom:0;mso-position-horizontal:absolute;mso-position-horizontal-relative:margin;mso-position-vertical:absolute;mso-position-vertical-relative:text;v-text-anchor:middle" o:gfxdata="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" filled="f" strokecolor="red" strokeweight="1pt">
                 <v:stroke startarrowwidth="narrow" startarrowlength="short" endarrowwidth="narrow" endarrowlength="short"/>
@@ -5674,7 +5692,7 @@
       <w:r>
         <w:rPr>
           <w:noProof/>
-          <w:lang w:eastAsia="en-US"/>
+          <w:lang w:val="en-IN" w:eastAsia="en-IN"/>
         </w:rPr>
         <mc:AlternateContent>
           <mc:Choice Requires="wps">
@@ -5732,7 +5750,7 @@
               </wp:anchor>
             </w:drawing>
           </mc:Choice>
-          <mc:Fallback xmlns:w16cid="http://schemas.microsoft.com/office/word/2016/wordml/cid" xmlns:am3d="http://schemas.microsoft.com/office/drawing/2017/model3d" xmlns:aink="http://schemas.microsoft.com/office/drawing/2016/ink" xmlns:cx8="http://schemas.microsoft.com/office/drawing/2016/5/14/chartex" xmlns:cx7="http://schemas.microsoft.com/office/drawing/2016/5/13/chartex" xmlns:cx6="http://schemas.microsoft.com/office/drawing/2016/5/12/chartex" xmlns:cx5="http://schemas.microsoft.com/office/drawing/2016/5/11/chartex" xmlns:cx4="http://schemas.microsoft.com/office/drawing/2016/5/10/chartex" xmlns:cx3="http://schemas.microsoft.com/office/drawing/2016/5/9/chartex" xmlns:cx2="http://schemas.microsoft.com/office/drawing/2015/10/21/chartex" xmlns:cx1="http://schemas.microsoft.com/office/drawing/2015/9/8/chartex">
+          <mc:Fallback xmlns:cx1="http://schemas.microsoft.com/office/drawing/2015/9/8/chartex" xmlns:cx2="http://schemas.microsoft.com/office/drawing/2015/10/21/chartex" xmlns:cx3="http://schemas.microsoft.com/office/drawing/2016/5/9/chartex" xmlns:cx4="http://schemas.microsoft.com/office/drawing/2016/5/10/chartex" xmlns:cx5="http://schemas.microsoft.com/office/drawing/2016/5/11/chartex" xmlns:cx6="http://schemas.microsoft.com/office/drawing/2016/5/12/chartex" xmlns:cx7="http://schemas.microsoft.com/office/drawing/2016/5/13/chartex" xmlns:cx8="http://schemas.microsoft.com/office/drawing/2016/5/14/chartex" xmlns:aink="http://schemas.microsoft.com/office/drawing/2016/ink" xmlns:am3d="http://schemas.microsoft.com/office/drawing/2017/model3d" xmlns:w16cid="http://schemas.microsoft.com/office/word/2016/wordml/cid">
             <w:pict>
               <v:rect w14:anchorId="7CB52281" id="Rectangle 6" o:spid="_x0000_s1031" style="position:absolute;margin-left:304pt;margin-top:296pt;width:33.75pt;height:17.9pt;z-index:251671552;visibility:visible;mso-wrap-style:square;mso-wrap-distance-left:9pt;mso-wrap-distance-top:0;mso-wrap-distance-right:9pt;mso-wrap-distance-bottom:0;mso-position-horizontal:absolute;mso-position-horizontal-relative:margin;mso-position-vertical:absolute;mso-position-vertical-relative:text;v-text-anchor:middle" o:gfxdata="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" filled="f" strokecolor="red" strokeweight="1pt">
                 <v:stroke startarrowwidth="narrow" startarrowlength="short" endarrowwidth="narrow" endarrowlength="short"/>
@@ -5755,7 +5773,7 @@
       <w:r>
         <w:rPr>
           <w:noProof/>
-          <w:lang w:eastAsia="en-US"/>
+          <w:lang w:val="en-IN" w:eastAsia="en-IN"/>
         </w:rPr>
         <mc:AlternateContent>
           <mc:Choice Requires="wps">
@@ -5813,7 +5831,7 @@
               </wp:anchor>
             </w:drawing>
           </mc:Choice>
-          <mc:Fallback xmlns:w16cid="http://schemas.microsoft.com/office/word/2016/wordml/cid" xmlns:am3d="http://schemas.microsoft.com/office/drawing/2017/model3d" xmlns:aink="http://schemas.microsoft.com/office/drawing/2016/ink" xmlns:cx8="http://schemas.microsoft.com/office/drawing/2016/5/14/chartex" xmlns:cx7="http://schemas.microsoft.com/office/drawing/2016/5/13/chartex" xmlns:cx6="http://schemas.microsoft.com/office/drawing/2016/5/12/chartex" xmlns:cx5="http://schemas.microsoft.com/office/drawing/2016/5/11/chartex" xmlns:cx4="http://schemas.microsoft.com/office/drawing/2016/5/10/chartex" xmlns:cx3="http://schemas.microsoft.com/office/drawing/2016/5/9/chartex" xmlns:cx2="http://schemas.microsoft.com/office/drawing/2015/10/21/chartex" xmlns:cx1="http://schemas.microsoft.com/office/drawing/2015/9/8/chartex">
+          <mc:Fallback xmlns:cx1="http://schemas.microsoft.com/office/drawing/2015/9/8/chartex" xmlns:cx2="http://schemas.microsoft.com/office/drawing/2015/10/21/chartex" xmlns:cx3="http://schemas.microsoft.com/office/drawing/2016/5/9/chartex" xmlns:cx4="http://schemas.microsoft.com/office/drawing/2016/5/10/chartex" xmlns:cx5="http://schemas.microsoft.com/office/drawing/2016/5/11/chartex" xmlns:cx6="http://schemas.microsoft.com/office/drawing/2016/5/12/chartex" xmlns:cx7="http://schemas.microsoft.com/office/drawing/2016/5/13/chartex" xmlns:cx8="http://schemas.microsoft.com/office/drawing/2016/5/14/chartex" xmlns:aink="http://schemas.microsoft.com/office/drawing/2016/ink" xmlns:am3d="http://schemas.microsoft.com/office/drawing/2017/model3d" xmlns:w16cid="http://schemas.microsoft.com/office/word/2016/wordml/cid">
             <w:pict>
               <v:rect w14:anchorId="45F462F5" id="Rectangle 5" o:spid="_x0000_s1032" style="position:absolute;margin-left:75pt;margin-top:350pt;width:33.7pt;height:17.9pt;z-index:251672576;visibility:visible;mso-wrap-style:square;mso-wrap-distance-left:9pt;mso-wrap-distance-top:0;mso-wrap-distance-right:9pt;mso-wrap-distance-bottom:0;mso-position-horizontal:absolute;mso-position-horizontal-relative:margin;mso-position-vertical:absolute;mso-position-vertical-relative:text;v-text-anchor:middle" o:gfxdata="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" filled="f" strokecolor="red" strokeweight="1pt">
                 <v:stroke startarrowwidth="narrow" startarrowlength="short" endarrowwidth="narrow" endarrowlength="short"/>
@@ -5836,7 +5854,7 @@
       <w:r>
         <w:rPr>
           <w:noProof/>
-          <w:lang w:eastAsia="en-US"/>
+          <w:lang w:val="en-IN" w:eastAsia="en-IN"/>
         </w:rPr>
         <mc:AlternateContent>
           <mc:Choice Requires="wps">
@@ -5894,7 +5912,7 @@
               </wp:anchor>
             </w:drawing>
           </mc:Choice>
-          <mc:Fallback xmlns:w16cid="http://schemas.microsoft.com/office/word/2016/wordml/cid" xmlns:am3d="http://schemas.microsoft.com/office/drawing/2017/model3d" xmlns:aink="http://schemas.microsoft.com/office/drawing/2016/ink" xmlns:cx8="http://schemas.microsoft.com/office/drawing/2016/5/14/chartex" xmlns:cx7="http://schemas.microsoft.com/office/drawing/2016/5/13/chartex" xmlns:cx6="http://schemas.microsoft.com/office/drawing/2016/5/12/chartex" xmlns:cx5="http://schemas.microsoft.com/office/drawing/2016/5/11/chartex" xmlns:cx4="http://schemas.microsoft.com/office/drawing/2016/5/10/chartex" xmlns:cx3="http://schemas.microsoft.com/office/drawing/2016/5/9/chartex" xmlns:cx2="http://schemas.microsoft.com/office/drawing/2015/10/21/chartex" xmlns:cx1="http://schemas.microsoft.com/office/drawing/2015/9/8/chartex">
+          <mc:Fallback xmlns:cx1="http://schemas.microsoft.com/office/drawing/2015/9/8/chartex" xmlns:cx2="http://schemas.microsoft.com/office/drawing/2015/10/21/chartex" xmlns:cx3="http://schemas.microsoft.com/office/drawing/2016/5/9/chartex" xmlns:cx4="http://schemas.microsoft.com/office/drawing/2016/5/10/chartex" xmlns:cx5="http://schemas.microsoft.com/office/drawing/2016/5/11/chartex" xmlns:cx6="http://schemas.microsoft.com/office/drawing/2016/5/12/chartex" xmlns:cx7="http://schemas.microsoft.com/office/drawing/2016/5/13/chartex" xmlns:cx8="http://schemas.microsoft.com/office/drawing/2016/5/14/chartex" xmlns:aink="http://schemas.microsoft.com/office/drawing/2016/ink" xmlns:am3d="http://schemas.microsoft.com/office/drawing/2017/model3d" xmlns:w16cid="http://schemas.microsoft.com/office/word/2016/wordml/cid">
             <w:pict>
               <v:rect w14:anchorId="4C4E2EB9" id="Rectangle 3" o:spid="_x0000_s1033" style="position:absolute;margin-left:241pt;margin-top:16pt;width:46.95pt;height:13.3pt;z-index:251673600;visibility:visible;mso-wrap-style:square;mso-wrap-distance-left:9pt;mso-wrap-distance-top:0;mso-wrap-distance-right:9pt;mso-wrap-distance-bottom:0;mso-position-horizontal:absolute;mso-position-horizontal-relative:margin;mso-position-vertical:absolute;mso-position-vertical-relative:text;v-text-anchor:middle" o:gfxdata="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" filled="f" strokecolor="red" strokeweight="1pt">
                 <v:stroke startarrowwidth="narrow" startarrowlength="short" endarrowwidth="narrow" endarrowlength="short"/>
@@ -6035,7 +6053,7 @@
         <w:noProof/>
         <w:color w:val="000000"/>
       </w:rPr>
-      <w:t>10</w:t>
+      <w:t>9</w:t>
     </w:r>
     <w:r>
       <w:rPr>
@@ -7879,6 +7897,50 @@
       <w:tblStyleColBandSize w:val="1"/>
     </w:tblPr>
   </w:style>
+  <w:style w:type="paragraph" w:styleId="Header">
+    <w:name w:val="header"/>
+    <w:basedOn w:val="Normal"/>
+    <w:link w:val="HeaderChar"/>
+    <w:uiPriority w:val="99"/>
+    <w:unhideWhenUsed/>
+    <w:rsid w:val="003A5642"/>
+    <w:pPr>
+      <w:tabs>
+        <w:tab w:val="center" w:pos="4513"/>
+        <w:tab w:val="right" w:pos="9026"/>
+      </w:tabs>
+      <w:spacing w:line="240" w:lineRule="auto"/>
+    </w:pPr>
+  </w:style>
+  <w:style w:type="character" w:customStyle="1" w:styleId="HeaderChar">
+    <w:name w:val="Header Char"/>
+    <w:basedOn w:val="DefaultParagraphFont"/>
+    <w:link w:val="Header"/>
+    <w:uiPriority w:val="99"/>
+    <w:rsid w:val="003A5642"/>
+  </w:style>
+  <w:style w:type="paragraph" w:styleId="Footer">
+    <w:name w:val="footer"/>
+    <w:basedOn w:val="Normal"/>
+    <w:link w:val="FooterChar"/>
+    <w:uiPriority w:val="99"/>
+    <w:unhideWhenUsed/>
+    <w:rsid w:val="003A5642"/>
+    <w:pPr>
+      <w:tabs>
+        <w:tab w:val="center" w:pos="4513"/>
+        <w:tab w:val="right" w:pos="9026"/>
+      </w:tabs>
+      <w:spacing w:line="240" w:lineRule="auto"/>
+    </w:pPr>
+  </w:style>
+  <w:style w:type="character" w:customStyle="1" w:styleId="FooterChar">
+    <w:name w:val="Footer Char"/>
+    <w:basedOn w:val="DefaultParagraphFont"/>
+    <w:link w:val="Footer"/>
+    <w:uiPriority w:val="99"/>
+    <w:rsid w:val="003A5642"/>
+  </w:style>
 </w:styles>
 </file>
 
@@ -8207,7 +8269,7 @@
 </file>
 
 <file path=customXml/itemProps1.xml><?xml version="1.0" encoding="utf-8"?>
-<ds:datastoreItem xmlns:ds="http://schemas.openxmlformats.org/officeDocument/2006/customXml" ds:itemID="{639F5FCC-2A1D-4C29-9A2B-B60871B84EF0}">
+<ds:datastoreItem xmlns:ds="http://schemas.openxmlformats.org/officeDocument/2006/customXml" ds:itemID="{2347FBF3-4C3B-42EE-A9D3-37A45B024D9E}">
   <ds:schemaRefs>
     <ds:schemaRef ds:uri="http://schemas.openxmlformats.org/officeDocument/2006/bibliography"/>
   </ds:schemaRefs>
